--- a/analysis_C_albicans.docx
+++ b/analysis_C_albicans.docx
@@ -669,7 +669,6 @@
             <w:docPart w:val="DefaultPlaceholder_-1854013440"/>
           </w:placeholder>
         </w:sdtPr>
-        <w:sdtEndPr/>
         <w:sdtContent>
           <w:r>
             <w:rPr>
@@ -767,7 +766,6 @@
             <w:docPart w:val="DefaultPlaceholder_-1854013440"/>
           </w:placeholder>
         </w:sdtPr>
-        <w:sdtEndPr/>
         <w:sdtContent>
           <w:r>
             <w:rPr>
@@ -813,7 +811,6 @@
             <w:docPart w:val="DefaultPlaceholder_-1854013440"/>
           </w:placeholder>
         </w:sdtPr>
-        <w:sdtEndPr/>
         <w:sdtContent>
           <w:r>
             <w:rPr>
@@ -1644,7 +1641,6 @@
             <w:docPart w:val="DefaultPlaceholder_-1854013440"/>
           </w:placeholder>
         </w:sdtPr>
-        <w:sdtEndPr/>
         <w:sdtContent>
           <w:r>
             <w:rPr>
@@ -1699,7 +1695,6 @@
             <w:docPart w:val="DefaultPlaceholder_-1854013440"/>
           </w:placeholder>
         </w:sdtPr>
-        <w:sdtEndPr/>
         <w:sdtContent>
           <w:r>
             <w:rPr>
@@ -1850,7 +1845,6 @@
             <w:docPart w:val="DefaultPlaceholder_-1854013440"/>
           </w:placeholder>
         </w:sdtPr>
-        <w:sdtEndPr/>
         <w:sdtContent>
           <w:r>
             <w:rPr>
@@ -1903,7 +1897,6 @@
             <w:docPart w:val="DefaultPlaceholder_-1854013440"/>
           </w:placeholder>
         </w:sdtPr>
-        <w:sdtEndPr/>
         <w:sdtContent>
           <w:r>
             <w:rPr>
@@ -1936,7 +1929,6 @@
             <w:docPart w:val="DefaultPlaceholder_-1854013440"/>
           </w:placeholder>
         </w:sdtPr>
-        <w:sdtEndPr/>
         <w:sdtContent>
           <w:r>
             <w:rPr>
@@ -6957,7 +6949,21 @@
           <w:rFonts w:asciiTheme="minorHAnsi" w:hAnsiTheme="minorHAnsi"/>
           <w:color w:val="000000"/>
         </w:rPr>
-        <w:t xml:space="preserve"> respective hits.  This </w:t>
+        <w:t xml:space="preserve"> respective hits.</w:t>
+      </w:r>
+      <w:r>
+        <w:rPr>
+          <w:rFonts w:asciiTheme="minorHAnsi" w:hAnsiTheme="minorHAnsi"/>
+          <w:color w:val="000000"/>
+        </w:rPr>
+        <w:t xml:space="preserve"> </w:t>
+      </w:r>
+      <w:r>
+        <w:rPr>
+          <w:rFonts w:asciiTheme="minorHAnsi" w:hAnsiTheme="minorHAnsi"/>
+          <w:color w:val="000000"/>
+        </w:rPr>
+        <w:t xml:space="preserve">This </w:t>
       </w:r>
       <w:r>
         <w:rPr>
@@ -7125,7 +7131,97 @@
           <w:rFonts w:asciiTheme="minorHAnsi" w:hAnsiTheme="minorHAnsi"/>
           <w:color w:val="000000"/>
         </w:rPr>
-        <w:t xml:space="preserve">  The same method was used with the </w:t>
+        <w:t xml:space="preserve"> </w:t>
+      </w:r>
+      <w:r>
+        <w:rPr>
+          <w:rFonts w:asciiTheme="minorHAnsi" w:hAnsiTheme="minorHAnsi"/>
+          <w:color w:val="000000"/>
+        </w:rPr>
+        <w:t xml:space="preserve"> </w:t>
+      </w:r>
+      <w:proofErr w:type="gramStart"/>
+      <w:r>
+        <w:rPr>
+          <w:rFonts w:asciiTheme="minorHAnsi" w:hAnsiTheme="minorHAnsi"/>
+          <w:color w:val="000000"/>
+        </w:rPr>
+        <w:t>Also</w:t>
+      </w:r>
+      <w:proofErr w:type="gramEnd"/>
+      <w:r>
+        <w:rPr>
+          <w:rFonts w:asciiTheme="minorHAnsi" w:hAnsiTheme="minorHAnsi"/>
+          <w:color w:val="000000"/>
+        </w:rPr>
+        <w:t xml:space="preserve"> in some cases (</w:t>
+      </w:r>
+      <w:proofErr w:type="spellStart"/>
+      <w:r>
+        <w:rPr>
+          <w:rFonts w:asciiTheme="minorHAnsi" w:hAnsiTheme="minorHAnsi"/>
+          <w:color w:val="000000"/>
+        </w:rPr>
+        <w:t>e.g</w:t>
+      </w:r>
+      <w:proofErr w:type="spellEnd"/>
+      <w:r>
+        <w:rPr>
+          <w:rFonts w:asciiTheme="minorHAnsi" w:hAnsiTheme="minorHAnsi"/>
+          <w:color w:val="000000"/>
+        </w:rPr>
+        <w:t xml:space="preserve"> CR_04990C_A) additional disordered loop region</w:t>
+      </w:r>
+      <w:r>
+        <w:rPr>
+          <w:rFonts w:asciiTheme="minorHAnsi" w:hAnsiTheme="minorHAnsi"/>
+          <w:color w:val="000000"/>
+        </w:rPr>
+        <w:t>s</w:t>
+      </w:r>
+      <w:r>
+        <w:rPr>
+          <w:rFonts w:asciiTheme="minorHAnsi" w:hAnsiTheme="minorHAnsi"/>
+          <w:color w:val="000000"/>
+        </w:rPr>
+        <w:t xml:space="preserve"> appear in the model do not align with the PDB hit</w:t>
+      </w:r>
+      <w:r>
+        <w:rPr>
+          <w:rFonts w:asciiTheme="minorHAnsi" w:hAnsiTheme="minorHAnsi"/>
+          <w:color w:val="000000"/>
+        </w:rPr>
+        <w:t>, this could indicate introns present in the sequence.</w:t>
+      </w:r>
+      <w:r>
+        <w:rPr>
+          <w:rFonts w:asciiTheme="minorHAnsi" w:hAnsiTheme="minorHAnsi"/>
+          <w:color w:val="000000"/>
+        </w:rPr>
+        <w:t xml:space="preserve"> </w:t>
+      </w:r>
+      <w:r>
+        <w:rPr>
+          <w:rFonts w:asciiTheme="minorHAnsi" w:hAnsiTheme="minorHAnsi"/>
+          <w:color w:val="000000"/>
+        </w:rPr>
+        <w:t xml:space="preserve"> </w:t>
+      </w:r>
+      <w:proofErr w:type="spellStart"/>
+      <w:r>
+        <w:rPr>
+          <w:rFonts w:asciiTheme="minorHAnsi" w:hAnsiTheme="minorHAnsi"/>
+          <w:color w:val="000000"/>
+        </w:rPr>
+        <w:t>The</w:t>
+      </w:r>
+      <w:proofErr w:type="spellEnd"/>
+      <w:r>
+        <w:rPr>
+          <w:rFonts w:asciiTheme="minorHAnsi" w:hAnsiTheme="minorHAnsi"/>
+          <w:color w:val="000000"/>
+        </w:rPr>
+        <w:t xml:space="preserve"> same method was used with the </w:t>
       </w:r>
       <w:r>
         <w:rPr>
@@ -7407,6 +7503,7 @@
           <w:sz w:val="20"/>
           <w:szCs w:val="20"/>
         </w:rPr>
+        <w:lastRenderedPageBreak/>
         <w:t xml:space="preserve">Figure </w:t>
       </w:r>
       <w:r>
@@ -7524,7 +7621,6 @@
           <w:b/>
           <w:bCs/>
         </w:rPr>
-        <w:lastRenderedPageBreak/>
         <w:t>Discussion</w:t>
       </w:r>
     </w:p>
@@ -8499,7 +8595,6 @@
           <w:docPart w:val="DefaultPlaceholder_-1854013440"/>
         </w:placeholder>
       </w:sdtPr>
-      <w:sdtEndPr/>
       <w:sdtContent>
         <w:p>
           <w:pPr>
@@ -8809,6 +8904,7 @@
               <w:rFonts w:eastAsia="Times New Roman"/>
               <w:color w:val="000000"/>
             </w:rPr>
+            <w:lastRenderedPageBreak/>
             <w:t xml:space="preserve">Holm, L. (2022). Dali server: structural unification of protein families. </w:t>
           </w:r>
           <w:r>
@@ -8860,7 +8956,6 @@
               <w:rFonts w:eastAsia="Times New Roman"/>
               <w:color w:val="000000"/>
             </w:rPr>
-            <w:lastRenderedPageBreak/>
             <w:t xml:space="preserve">Jumper, J., Evans, R., Pritzel, A., Green, T., </w:t>
           </w:r>
           <w:proofErr w:type="spellStart"/>
@@ -10696,7 +10791,9 @@
   </w:compat>
   <w:rsids>
     <w:rsidRoot w:val="00C70FF2"/>
+    <w:rsid w:val="003B2240"/>
     <w:rsid w:val="007A6191"/>
+    <w:rsid w:val="00A62925"/>
     <w:rsid w:val="00C70FF2"/>
     <w:rsid w:val="00E068F8"/>
   </w:rsids>

--- a/analysis_C_albicans.docx
+++ b/analysis_C_albicans.docx
@@ -7140,15 +7140,23 @@
         </w:rPr>
         <w:t xml:space="preserve"> </w:t>
       </w:r>
-      <w:proofErr w:type="gramStart"/>
-      <w:r>
-        <w:rPr>
-          <w:rFonts w:asciiTheme="minorHAnsi" w:hAnsiTheme="minorHAnsi"/>
-          <w:color w:val="000000"/>
-        </w:rPr>
-        <w:t>Also</w:t>
-      </w:r>
-      <w:proofErr w:type="gramEnd"/>
+    </w:p>
+    <w:p>
+      <w:pPr>
+        <w:pStyle w:val="NormalWeb"/>
+        <w:jc w:val="both"/>
+        <w:rPr>
+          <w:rFonts w:asciiTheme="minorHAnsi" w:hAnsiTheme="minorHAnsi"/>
+          <w:color w:val="000000"/>
+        </w:rPr>
+      </w:pPr>
+      <w:r>
+        <w:rPr>
+          <w:rFonts w:asciiTheme="minorHAnsi" w:hAnsiTheme="minorHAnsi"/>
+          <w:color w:val="000000"/>
+        </w:rPr>
+        <w:t>Also,</w:t>
+      </w:r>
       <w:r>
         <w:rPr>
           <w:rFonts w:asciiTheme="minorHAnsi" w:hAnsiTheme="minorHAnsi"/>
@@ -7156,46 +7164,116 @@
         </w:rPr>
         <w:t xml:space="preserve"> in some cases (</w:t>
       </w:r>
-      <w:proofErr w:type="spellStart"/>
-      <w:r>
-        <w:rPr>
-          <w:rFonts w:asciiTheme="minorHAnsi" w:hAnsiTheme="minorHAnsi"/>
-          <w:color w:val="000000"/>
-        </w:rPr>
-        <w:t>e.g</w:t>
-      </w:r>
-      <w:proofErr w:type="spellEnd"/>
-      <w:r>
-        <w:rPr>
-          <w:rFonts w:asciiTheme="minorHAnsi" w:hAnsiTheme="minorHAnsi"/>
-          <w:color w:val="000000"/>
-        </w:rPr>
-        <w:t xml:space="preserve"> CR_04990C_A) additional disordered loop region</w:t>
-      </w:r>
-      <w:r>
-        <w:rPr>
-          <w:rFonts w:asciiTheme="minorHAnsi" w:hAnsiTheme="minorHAnsi"/>
-          <w:color w:val="000000"/>
-        </w:rPr>
-        <w:t>s</w:t>
-      </w:r>
-      <w:r>
-        <w:rPr>
-          <w:rFonts w:asciiTheme="minorHAnsi" w:hAnsiTheme="minorHAnsi"/>
-          <w:color w:val="000000"/>
-        </w:rPr>
-        <w:t xml:space="preserve"> appear in the model do not align with the PDB hit</w:t>
-      </w:r>
-      <w:r>
-        <w:rPr>
-          <w:rFonts w:asciiTheme="minorHAnsi" w:hAnsiTheme="minorHAnsi"/>
-          <w:color w:val="000000"/>
-        </w:rPr>
-        <w:t>, this could indicate introns present in the sequence.</w:t>
-      </w:r>
-      <w:r>
-        <w:rPr>
-          <w:rFonts w:asciiTheme="minorHAnsi" w:hAnsiTheme="minorHAnsi"/>
+      <w:r>
+        <w:rPr>
+          <w:rFonts w:asciiTheme="minorHAnsi" w:hAnsiTheme="minorHAnsi"/>
+          <w:color w:val="000000"/>
+        </w:rPr>
+        <w:t>Figure 6</w:t>
+      </w:r>
+      <w:r>
+        <w:rPr>
+          <w:rFonts w:asciiTheme="minorHAnsi" w:hAnsiTheme="minorHAnsi"/>
+          <w:color w:val="000000"/>
+        </w:rPr>
+        <w:t>) additional disordered loop regions appear in the model</w:t>
+      </w:r>
+      <w:r>
+        <w:rPr>
+          <w:rFonts w:asciiTheme="minorHAnsi" w:hAnsiTheme="minorHAnsi"/>
+          <w:color w:val="000000"/>
+        </w:rPr>
+        <w:t xml:space="preserve"> that</w:t>
+      </w:r>
+      <w:r>
+        <w:rPr>
+          <w:rFonts w:asciiTheme="minorHAnsi" w:hAnsiTheme="minorHAnsi"/>
+          <w:color w:val="000000"/>
+        </w:rPr>
+        <w:t xml:space="preserve"> do not align with the PDB hit</w:t>
+      </w:r>
+      <w:r>
+        <w:rPr>
+          <w:rFonts w:asciiTheme="minorHAnsi" w:hAnsiTheme="minorHAnsi"/>
+          <w:color w:val="000000"/>
+        </w:rPr>
+        <w:t xml:space="preserve">.  Indeed, visualisation with </w:t>
+      </w:r>
+      <w:proofErr w:type="spellStart"/>
+      <w:r>
+        <w:rPr>
+          <w:rFonts w:asciiTheme="minorHAnsi" w:hAnsiTheme="minorHAnsi"/>
+          <w:color w:val="000000"/>
+        </w:rPr>
+        <w:t>pLDDT</w:t>
+      </w:r>
+      <w:proofErr w:type="spellEnd"/>
+      <w:r>
+        <w:rPr>
+          <w:rFonts w:asciiTheme="minorHAnsi" w:hAnsiTheme="minorHAnsi"/>
+          <w:color w:val="000000"/>
+        </w:rPr>
+        <w:t xml:space="preserve"> mapping showed a confidently modelled domain structure with a low confidence disordered loop insertion.  Moreover, the PAE map shows a </w:t>
+      </w:r>
+      <w:r>
+        <w:rPr>
+          <w:rStyle w:val="Strong"/>
+          <w:rFonts w:asciiTheme="minorHAnsi" w:eastAsiaTheme="majorEastAsia" w:hAnsiTheme="minorHAnsi"/>
+          <w:b w:val="0"/>
+          <w:bCs w:val="0"/>
+          <w:color w:val="000000"/>
+        </w:rPr>
+        <w:t>break the domain continuity</w:t>
+      </w:r>
+      <w:r>
+        <w:rPr>
+          <w:rFonts w:asciiTheme="minorHAnsi" w:hAnsiTheme="minorHAnsi"/>
+          <w:b/>
+          <w:bCs/>
+          <w:color w:val="000000"/>
+        </w:rPr>
+        <w:t>,</w:t>
+      </w:r>
+      <w:r>
+        <w:rPr>
+          <w:rFonts w:asciiTheme="minorHAnsi" w:hAnsiTheme="minorHAnsi"/>
+          <w:color w:val="000000"/>
+        </w:rPr>
+        <w:t xml:space="preserve"> leading AlphaFold to predict</w:t>
+      </w:r>
+      <w:r>
+        <w:rPr>
+          <w:rStyle w:val="apple-converted-space"/>
+          <w:rFonts w:asciiTheme="minorHAnsi" w:eastAsiaTheme="majorEastAsia" w:hAnsiTheme="minorHAnsi"/>
+          <w:color w:val="000000"/>
+        </w:rPr>
+        <w:t> </w:t>
+      </w:r>
+      <w:r>
+        <w:rPr>
+          <w:rStyle w:val="Strong"/>
+          <w:rFonts w:asciiTheme="minorHAnsi" w:eastAsiaTheme="majorEastAsia" w:hAnsiTheme="minorHAnsi"/>
+          <w:b w:val="0"/>
+          <w:bCs w:val="0"/>
+          <w:color w:val="000000"/>
+        </w:rPr>
+        <w:t>disconnected regions instead of a cohesive fold</w:t>
+      </w:r>
+      <w:r>
+        <w:rPr>
+          <w:rStyle w:val="Strong"/>
+          <w:rFonts w:asciiTheme="minorHAnsi" w:eastAsiaTheme="majorEastAsia" w:hAnsiTheme="minorHAnsi"/>
+          <w:b w:val="0"/>
+          <w:bCs w:val="0"/>
+          <w:color w:val="000000"/>
+        </w:rPr>
+        <w:t>.</w:t>
+      </w:r>
+      <w:r>
+        <w:rPr>
+          <w:rFonts w:asciiTheme="minorHAnsi" w:hAnsiTheme="minorHAnsi"/>
+          <w:b/>
+          <w:bCs/>
           <w:color w:val="000000"/>
         </w:rPr>
         <w:t xml:space="preserve"> </w:t>
@@ -7205,23 +7283,276 @@
           <w:rFonts w:asciiTheme="minorHAnsi" w:hAnsiTheme="minorHAnsi"/>
           <w:color w:val="000000"/>
         </w:rPr>
+        <w:t>T</w:t>
+      </w:r>
+      <w:r>
+        <w:rPr>
+          <w:rFonts w:asciiTheme="minorHAnsi" w:hAnsiTheme="minorHAnsi"/>
+          <w:color w:val="000000"/>
+        </w:rPr>
+        <w:t>his could indicate</w:t>
+      </w:r>
+      <w:r>
+        <w:rPr>
+          <w:rFonts w:asciiTheme="minorHAnsi" w:hAnsiTheme="minorHAnsi"/>
+          <w:color w:val="000000"/>
+        </w:rPr>
+        <w:t xml:space="preserve"> an</w:t>
+      </w:r>
+      <w:r>
+        <w:rPr>
+          <w:rFonts w:asciiTheme="minorHAnsi" w:hAnsiTheme="minorHAnsi"/>
+          <w:color w:val="000000"/>
+        </w:rPr>
+        <w:t xml:space="preserve"> intron </w:t>
+      </w:r>
+      <w:r>
+        <w:rPr>
+          <w:rFonts w:asciiTheme="minorHAnsi" w:hAnsiTheme="minorHAnsi"/>
+          <w:color w:val="000000"/>
+        </w:rPr>
+        <w:t xml:space="preserve">mistakenly </w:t>
+      </w:r>
+      <w:r>
+        <w:rPr>
+          <w:rFonts w:asciiTheme="minorHAnsi" w:hAnsiTheme="minorHAnsi"/>
+          <w:color w:val="000000"/>
+        </w:rPr>
+        <w:t>present in the sequence</w:t>
+      </w:r>
+      <w:r>
+        <w:rPr>
+          <w:rFonts w:asciiTheme="minorHAnsi" w:hAnsiTheme="minorHAnsi"/>
+          <w:color w:val="000000"/>
+        </w:rPr>
+        <w:t xml:space="preserve"> causing </w:t>
+      </w:r>
+      <w:r>
+        <w:rPr>
+          <w:rFonts w:asciiTheme="minorHAnsi" w:hAnsiTheme="minorHAnsi"/>
+          <w:color w:val="000000"/>
+        </w:rPr>
+        <w:t xml:space="preserve">it </w:t>
+      </w:r>
+      <w:r>
+        <w:rPr>
+          <w:rFonts w:asciiTheme="minorHAnsi" w:hAnsiTheme="minorHAnsi"/>
+          <w:color w:val="000000"/>
+        </w:rPr>
+        <w:t>to</w:t>
+      </w:r>
+      <w:r>
+        <w:rPr>
+          <w:rStyle w:val="apple-converted-space"/>
+          <w:rFonts w:asciiTheme="minorHAnsi" w:eastAsiaTheme="majorEastAsia" w:hAnsiTheme="minorHAnsi"/>
+          <w:color w:val="000000"/>
+        </w:rPr>
+        <w:t> </w:t>
+      </w:r>
+      <w:r>
+        <w:rPr>
+          <w:rStyle w:val="Strong"/>
+          <w:rFonts w:asciiTheme="minorHAnsi" w:eastAsiaTheme="majorEastAsia" w:hAnsiTheme="minorHAnsi"/>
+          <w:b w:val="0"/>
+          <w:bCs w:val="0"/>
+          <w:color w:val="000000"/>
+        </w:rPr>
+        <w:t>disrupt the normal protein sequence</w:t>
+      </w:r>
+      <w:r>
+        <w:rPr>
+          <w:rStyle w:val="apple-converted-space"/>
+          <w:rFonts w:asciiTheme="minorHAnsi" w:eastAsiaTheme="majorEastAsia" w:hAnsiTheme="minorHAnsi"/>
+          <w:b/>
+          <w:bCs/>
+          <w:color w:val="000000"/>
+        </w:rPr>
+        <w:t> </w:t>
+      </w:r>
+      <w:r>
+        <w:rPr>
+          <w:rFonts w:asciiTheme="minorHAnsi" w:hAnsiTheme="minorHAnsi"/>
+          <w:color w:val="000000"/>
+        </w:rPr>
+        <w:t xml:space="preserve">thereby forcing AlphaFold to introduce </w:t>
+      </w:r>
+      <w:r>
+        <w:rPr>
+          <w:rFonts w:asciiTheme="minorHAnsi" w:hAnsiTheme="minorHAnsi"/>
+          <w:color w:val="000000"/>
+        </w:rPr>
+        <w:t>unstructured loop</w:t>
+      </w:r>
+      <w:r>
+        <w:rPr>
+          <w:rFonts w:asciiTheme="minorHAnsi" w:hAnsiTheme="minorHAnsi"/>
+          <w:color w:val="000000"/>
+        </w:rPr>
+        <w:t>.</w:t>
+      </w:r>
+      <w:r>
+        <w:rPr>
+          <w:rFonts w:asciiTheme="minorHAnsi" w:hAnsiTheme="minorHAnsi"/>
+          <w:color w:val="000000"/>
+        </w:rPr>
         <w:t xml:space="preserve"> </w:t>
       </w:r>
-      <w:proofErr w:type="spellStart"/>
-      <w:r>
-        <w:rPr>
-          <w:rFonts w:asciiTheme="minorHAnsi" w:hAnsiTheme="minorHAnsi"/>
-          <w:color w:val="000000"/>
-        </w:rPr>
-        <w:t>The</w:t>
-      </w:r>
-      <w:proofErr w:type="spellEnd"/>
-      <w:r>
-        <w:rPr>
-          <w:rFonts w:asciiTheme="minorHAnsi" w:hAnsiTheme="minorHAnsi"/>
-          <w:color w:val="000000"/>
-        </w:rPr>
-        <w:t xml:space="preserve"> same method was used with the </w:t>
+    </w:p>
+    <w:p>
+      <w:pPr>
+        <w:pStyle w:val="NormalWeb"/>
+        <w:jc w:val="both"/>
+        <w:rPr>
+          <w:rFonts w:asciiTheme="minorHAnsi" w:hAnsiTheme="minorHAnsi"/>
+          <w:b/>
+          <w:bCs/>
+          <w:color w:val="000000"/>
+        </w:rPr>
+      </w:pPr>
+    </w:p>
+    <w:p>
+      <w:pPr>
+        <w:pStyle w:val="NormalWeb"/>
+        <w:jc w:val="both"/>
+        <w:rPr>
+          <w:rFonts w:asciiTheme="minorHAnsi" w:hAnsiTheme="minorHAnsi"/>
+          <w:color w:val="000000"/>
+        </w:rPr>
+      </w:pPr>
+      <w:r>
+        <w:rPr>
+          <w:rFonts w:asciiTheme="minorHAnsi" w:hAnsiTheme="minorHAnsi"/>
+          <w:noProof/>
+          <w:color w:val="000000"/>
+          <w14:ligatures w14:val="standardContextual"/>
+        </w:rPr>
+        <w:lastRenderedPageBreak/>
+        <w:drawing>
+          <wp:inline distT="0" distB="0" distL="0" distR="0" wp14:anchorId="11E15908" wp14:editId="39F80C8E">
+            <wp:extent cx="5731510" cy="2954655"/>
+            <wp:effectExtent l="0" t="0" r="0" b="4445"/>
+            <wp:docPr id="490163779" name="Picture 1" descr="A diagram of a model&#10;&#10;AI-generated content may be incorrect."/>
+            <wp:cNvGraphicFramePr>
+              <a:graphicFrameLocks xmlns:a="http://schemas.openxmlformats.org/drawingml/2006/main" noChangeAspect="1"/>
+            </wp:cNvGraphicFramePr>
+            <a:graphic xmlns:a="http://schemas.openxmlformats.org/drawingml/2006/main">
+              <a:graphicData uri="http://schemas.openxmlformats.org/drawingml/2006/picture">
+                <pic:pic xmlns:pic="http://schemas.openxmlformats.org/drawingml/2006/picture">
+                  <pic:nvPicPr>
+                    <pic:cNvPr id="490163779" name="Picture 1" descr="A diagram of a model&#10;&#10;AI-generated content may be incorrect."/>
+                    <pic:cNvPicPr/>
+                  </pic:nvPicPr>
+                  <pic:blipFill>
+                    <a:blip r:embed="rId18" cstate="print">
+                      <a:extLst>
+                        <a:ext uri="{28A0092B-C50C-407E-A947-70E740481C1C}">
+                          <a14:useLocalDpi xmlns:a14="http://schemas.microsoft.com/office/drawing/2010/main" val="0"/>
+                        </a:ext>
+                      </a:extLst>
+                    </a:blip>
+                    <a:stretch>
+                      <a:fillRect/>
+                    </a:stretch>
+                  </pic:blipFill>
+                  <pic:spPr>
+                    <a:xfrm>
+                      <a:off x="0" y="0"/>
+                      <a:ext cx="5731510" cy="2954655"/>
+                    </a:xfrm>
+                    <a:prstGeom prst="rect">
+                      <a:avLst/>
+                    </a:prstGeom>
+                  </pic:spPr>
+                </pic:pic>
+              </a:graphicData>
+            </a:graphic>
+          </wp:inline>
+        </w:drawing>
+      </w:r>
+    </w:p>
+    <w:p>
+      <w:pPr>
+        <w:pStyle w:val="NormalWeb"/>
+        <w:jc w:val="both"/>
+        <w:rPr>
+          <w:rFonts w:asciiTheme="minorHAnsi" w:hAnsiTheme="minorHAnsi"/>
+          <w:color w:val="000000"/>
+          <w:sz w:val="20"/>
+          <w:szCs w:val="20"/>
+        </w:rPr>
+      </w:pPr>
+      <w:r>
+        <w:rPr>
+          <w:rFonts w:asciiTheme="minorHAnsi" w:hAnsiTheme="minorHAnsi"/>
+          <w:color w:val="000000"/>
+          <w:sz w:val="20"/>
+          <w:szCs w:val="20"/>
+        </w:rPr>
+        <w:t>Figure 6.</w:t>
+      </w:r>
+      <w:r>
+        <w:rPr>
+          <w:rFonts w:asciiTheme="minorHAnsi" w:hAnsiTheme="minorHAnsi"/>
+          <w:color w:val="000000"/>
+          <w:sz w:val="20"/>
+          <w:szCs w:val="20"/>
+        </w:rPr>
+        <w:t xml:space="preserve"> </w:t>
+      </w:r>
+      <w:r>
+        <w:rPr>
+          <w:rFonts w:asciiTheme="minorHAnsi" w:hAnsiTheme="minorHAnsi"/>
+          <w:color w:val="000000"/>
+          <w:sz w:val="20"/>
+          <w:szCs w:val="20"/>
+        </w:rPr>
+        <w:t>CR_04990C_A</w:t>
+      </w:r>
+      <w:r>
+        <w:rPr>
+          <w:rFonts w:asciiTheme="minorHAnsi" w:hAnsiTheme="minorHAnsi"/>
+          <w:color w:val="000000"/>
+          <w:sz w:val="20"/>
+          <w:szCs w:val="20"/>
+        </w:rPr>
+        <w:t xml:space="preserve"> AF2 model coloured by </w:t>
+      </w:r>
+      <w:proofErr w:type="spellStart"/>
+      <w:r>
+        <w:rPr>
+          <w:rFonts w:asciiTheme="minorHAnsi" w:hAnsiTheme="minorHAnsi"/>
+          <w:color w:val="000000"/>
+          <w:sz w:val="20"/>
+          <w:szCs w:val="20"/>
+        </w:rPr>
+        <w:t>pLDDT</w:t>
+      </w:r>
+      <w:proofErr w:type="spellEnd"/>
+      <w:r>
+        <w:rPr>
+          <w:rFonts w:asciiTheme="minorHAnsi" w:hAnsiTheme="minorHAnsi"/>
+          <w:color w:val="000000"/>
+          <w:sz w:val="20"/>
+          <w:szCs w:val="20"/>
+        </w:rPr>
+        <w:t xml:space="preserve"> and PAE map.</w:t>
+      </w:r>
+    </w:p>
+    <w:p>
+      <w:pPr>
+        <w:pStyle w:val="NormalWeb"/>
+        <w:jc w:val="both"/>
+        <w:rPr>
+          <w:rFonts w:asciiTheme="minorHAnsi" w:hAnsiTheme="minorHAnsi"/>
+          <w:color w:val="000000"/>
+        </w:rPr>
+      </w:pPr>
+      <w:r>
+        <w:rPr>
+          <w:rFonts w:asciiTheme="minorHAnsi" w:hAnsiTheme="minorHAnsi"/>
+          <w:color w:val="000000"/>
+        </w:rPr>
+        <w:t xml:space="preserve">The same method was used with the </w:t>
       </w:r>
       <w:r>
         <w:rPr>
@@ -7256,7 +7587,21 @@
           <w:rFonts w:asciiTheme="minorHAnsi" w:hAnsiTheme="minorHAnsi"/>
           <w:color w:val="000000"/>
         </w:rPr>
-        <w:t xml:space="preserve"> (Figure 6 a).  The remaining two models did not get a hit with </w:t>
+        <w:t xml:space="preserve"> (Figure </w:t>
+      </w:r>
+      <w:r>
+        <w:rPr>
+          <w:rFonts w:asciiTheme="minorHAnsi" w:hAnsiTheme="minorHAnsi"/>
+          <w:color w:val="000000"/>
+        </w:rPr>
+        <w:t>7</w:t>
+      </w:r>
+      <w:r>
+        <w:rPr>
+          <w:rFonts w:asciiTheme="minorHAnsi" w:hAnsiTheme="minorHAnsi"/>
+          <w:color w:val="000000"/>
+        </w:rPr>
+        <w:t xml:space="preserve"> a).  The remaining two models did not get a hit with </w:t>
       </w:r>
       <w:proofErr w:type="spellStart"/>
       <w:r>
@@ -7461,7 +7806,7 @@
                     <pic:cNvPicPr/>
                   </pic:nvPicPr>
                   <pic:blipFill>
-                    <a:blip r:embed="rId18" cstate="print">
+                    <a:blip r:embed="rId19" cstate="print">
                       <a:extLst>
                         <a:ext uri="{28A0092B-C50C-407E-A947-70E740481C1C}">
                           <a14:useLocalDpi xmlns:a14="http://schemas.microsoft.com/office/drawing/2010/main" val="0"/>
@@ -7503,7 +7848,6 @@
           <w:sz w:val="20"/>
           <w:szCs w:val="20"/>
         </w:rPr>
-        <w:lastRenderedPageBreak/>
         <w:t xml:space="preserve">Figure </w:t>
       </w:r>
       <w:r>
@@ -7512,7 +7856,7 @@
           <w:sz w:val="20"/>
           <w:szCs w:val="20"/>
         </w:rPr>
-        <w:t>6</w:t>
+        <w:t>7</w:t>
       </w:r>
       <w:r>
         <w:rPr>
@@ -7765,6 +8109,7 @@
           <w:rFonts w:asciiTheme="minorHAnsi" w:hAnsiTheme="minorHAnsi"/>
           <w:color w:val="000000"/>
         </w:rPr>
+        <w:lastRenderedPageBreak/>
         <w:t>modelling</w:t>
       </w:r>
       <w:r>
@@ -8904,7 +9249,6 @@
               <w:rFonts w:eastAsia="Times New Roman"/>
               <w:color w:val="000000"/>
             </w:rPr>
-            <w:lastRenderedPageBreak/>
             <w:t xml:space="preserve">Holm, L. (2022). Dali server: structural unification of protein families. </w:t>
           </w:r>
           <w:r>
@@ -9088,6 +9432,7 @@
               <w:rFonts w:eastAsia="Times New Roman"/>
               <w:color w:val="000000"/>
             </w:rPr>
+            <w:lastRenderedPageBreak/>
             <w:t>Mirdita</w:t>
           </w:r>
           <w:proofErr w:type="spellEnd"/>
@@ -9423,7 +9768,7 @@
     </w:p>
     <w:p/>
     <w:sectPr>
-      <w:headerReference w:type="default" r:id="rId19"/>
+      <w:headerReference w:type="default" r:id="rId20"/>
       <w:pgSz w:w="11906" w:h="16838"/>
       <w:pgMar w:top="1440" w:right="1440" w:bottom="1440" w:left="1440" w:header="708" w:footer="708" w:gutter="0"/>
       <w:cols w:space="708"/>
@@ -10791,6 +11136,7 @@
   </w:compat>
   <w:rsids>
     <w:rsidRoot w:val="00C70FF2"/>
+    <w:rsid w:val="000B131E"/>
     <w:rsid w:val="003B2240"/>
     <w:rsid w:val="007A6191"/>
     <w:rsid w:val="00A62925"/>
